--- a/个人简历/个人简历.docx
+++ b/个人简历/个人简历.docx
@@ -606,6 +606,8 @@
           <w:lang w:val="en-US" w:eastAsia="zh-CN"/>
         </w:rPr>
       </w:pPr>
+      <w:bookmarkStart w:id="0" w:name="_GoBack"/>
+      <w:bookmarkEnd w:id="0"/>
     </w:p>
     <w:p>
       <w:pPr>
@@ -1526,20 +1528,7 @@
           <w:szCs w:val="13"/>
           <w:lang w:val="en-US" w:eastAsia="zh-CN"/>
         </w:rPr>
-        <w:t xml:space="preserve">2022.03 - 至今                      上海互牧科技有限公司      </w:t>
-      </w:r>
-      <w:bookmarkStart w:id="0" w:name="_GoBack"/>
-      <w:bookmarkEnd w:id="0"/>
-      <w:r>
-        <w:rPr>
-          <w:rFonts w:hint="eastAsia" w:ascii="黑体" w:hAnsi="黑体" w:eastAsia="黑体" w:cs="黑体"/>
-          <w:b/>
-          <w:bCs/>
-          <w:sz w:val="13"/>
-          <w:szCs w:val="13"/>
-          <w:lang w:val="en-US" w:eastAsia="zh-CN"/>
-        </w:rPr>
-        <w:t xml:space="preserve">                         前端工程师</w:t>
+        <w:t>2022.03 - 至今                      上海互牧科技有限公司                               前端工程师</w:t>
       </w:r>
     </w:p>
     <w:p>
@@ -1699,7 +1688,7 @@
           <w:szCs w:val="15"/>
           <w:lang w:val="en-US" w:eastAsia="zh-CN"/>
         </w:rPr>
-        <w:t>习惯于对学习和阅读总结，截至 11月 1日为止，已有累计50万字以上的技术学习和阅读笔记记录</w:t>
+        <w:t>习惯于对学习和阅读总结，截至23年1月31日为止，已有累计60万字以上的技术学习和阅读笔记记录</w:t>
       </w:r>
     </w:p>
     <w:p>

--- a/个人简历/个人简历.docx
+++ b/个人简历/个人简历.docx
@@ -374,7 +374,7 @@
           <w:szCs w:val="15"/>
           <w:lang w:val="en-US" w:eastAsia="zh-CN"/>
         </w:rPr>
-        <w:t>开发，</w:t>
+        <w:t>开发</w:t>
       </w:r>
     </w:p>
     <w:p>
@@ -419,7 +419,7 @@
           <w:szCs w:val="15"/>
           <w:lang w:val="en-US" w:eastAsia="zh-CN"/>
         </w:rPr>
-        <w:t>及其生态源码，熟悉Vue.js3.0框架及其生态；掌握React库及其生态；能使用脚手架和生态提供的工具、UI库，独立搭建项目，截至目前深入学习过部分React核心</w:t>
+        <w:t>及其生态源码，熟悉Vue.js3.0框架及其生态；掌握React库及其生态；能使用脚手架和生态提供的工具、UI库，独立搭建项目，截至目前深入学习过部分React核心源码</w:t>
       </w:r>
     </w:p>
     <w:p>
@@ -606,8 +606,6 @@
           <w:lang w:val="en-US" w:eastAsia="zh-CN"/>
         </w:rPr>
       </w:pPr>
-      <w:bookmarkStart w:id="0" w:name="_GoBack"/>
-      <w:bookmarkEnd w:id="0"/>
     </w:p>
     <w:p>
       <w:pPr>
@@ -1688,7 +1686,18 @@
           <w:szCs w:val="15"/>
           <w:lang w:val="en-US" w:eastAsia="zh-CN"/>
         </w:rPr>
-        <w:t>习惯于对学习和阅读总结，截至23年1月31日为止，已有累计60万字以上的技术学习和阅读笔记记录</w:t>
+        <w:t>习惯于对学习和阅读总结，截至23年2月15</w:t>
+      </w:r>
+      <w:bookmarkStart w:id="0" w:name="_GoBack"/>
+      <w:bookmarkEnd w:id="0"/>
+      <w:r>
+        <w:rPr>
+          <w:rFonts w:hint="eastAsia" w:ascii="Calibri" w:hAnsi="Calibri" w:eastAsia="宋体" w:cs="Calibri"/>
+          <w:sz w:val="15"/>
+          <w:szCs w:val="15"/>
+          <w:lang w:val="en-US" w:eastAsia="zh-CN"/>
+        </w:rPr>
+        <w:t>日为止，已有累计70万字以上的技术学习和阅读笔记记录</w:t>
       </w:r>
     </w:p>
     <w:p>

--- a/个人简历/个人简历.docx
+++ b/个人简历/个人简历.docx
@@ -174,7 +174,7 @@
           <w:szCs w:val="15"/>
           <w:lang w:val="en-US" w:eastAsia="zh-CN"/>
         </w:rPr>
-        <w:t>岗位：前端开发        薪资：面议          期望工作地点：上海</w:t>
+        <w:t>岗位：前端开发        薪资：面议          地点：上海</w:t>
       </w:r>
     </w:p>
     <w:p>
@@ -304,15 +304,6 @@
         </w:rPr>
         <w:t>设计稿，熟悉HTML5新属性以及语义化，掌握CSS3动画和flex，grid，浮动等布局方式，能处理浏览器兼容问题</w:t>
       </w:r>
-      <w:r>
-        <w:rPr>
-          <w:rFonts w:hint="eastAsia" w:ascii="Calibri" w:hAnsi="Calibri" w:eastAsia="宋体" w:cs="Calibri"/>
-          <w:sz w:val="15"/>
-          <w:szCs w:val="15"/>
-          <w:lang w:val="en-US" w:eastAsia="zh-CN"/>
-        </w:rPr>
-        <w:t>，阅读过部分jQuery源码</w:t>
-      </w:r>
     </w:p>
     <w:p>
       <w:pPr>
@@ -336,7 +327,7 @@
           <w:szCs w:val="15"/>
           <w:lang w:val="en-US" w:eastAsia="zh-CN"/>
         </w:rPr>
-        <w:t>深入理解V8和浏览器的工作原理，理解Axios及其源码，基于PromiseA+规范手写Promise，掌握</w:t>
+        <w:t>深入理解V8和浏览器的工作原理，熟悉AST，基于PromiseA+规范手写Promise，掌握</w:t>
       </w:r>
       <w:r>
         <w:rPr>
@@ -419,7 +410,7 @@
           <w:szCs w:val="15"/>
           <w:lang w:val="en-US" w:eastAsia="zh-CN"/>
         </w:rPr>
-        <w:t>及其生态源码，熟悉Vue.js3.0框架及其生态；掌握React库及其生态；能使用脚手架和生态提供的工具、UI库，独立搭建项目，截至目前深入学习过部分React核心源码</w:t>
+        <w:t>及其生态源码，熟悉Vue.js3.0框架及其生态；</w:t>
       </w:r>
     </w:p>
     <w:p>
@@ -444,7 +435,7 @@
           <w:szCs w:val="15"/>
           <w:lang w:val="en-US" w:eastAsia="zh-CN"/>
         </w:rPr>
-        <w:t>能使用uni-app 进行小程序开发，h5应用的开发，不借助框架进行小程序开发</w:t>
+        <w:t>掌握React库及其生态，理解React核心源码</w:t>
       </w:r>
     </w:p>
     <w:p>
@@ -469,6 +460,31 @@
           <w:szCs w:val="15"/>
           <w:lang w:val="en-US" w:eastAsia="zh-CN"/>
         </w:rPr>
+        <w:t>能进行小程序开发，h5应用的开发，</w:t>
+      </w:r>
+    </w:p>
+    <w:p>
+      <w:pPr>
+        <w:numPr>
+          <w:ilvl w:val="0"/>
+          <w:numId w:val="1"/>
+        </w:numPr>
+        <w:ind w:left="420" w:leftChars="0" w:hanging="420" w:firstLineChars="0"/>
+        <w:jc w:val="left"/>
+        <w:rPr>
+          <w:rFonts w:hint="default" w:ascii="Calibri" w:hAnsi="Calibri" w:eastAsia="宋体" w:cs="Calibri"/>
+          <w:sz w:val="15"/>
+          <w:szCs w:val="15"/>
+          <w:lang w:val="en-US" w:eastAsia="zh-CN"/>
+        </w:rPr>
+      </w:pPr>
+      <w:r>
+        <w:rPr>
+          <w:rFonts w:hint="eastAsia" w:ascii="Calibri" w:hAnsi="Calibri" w:eastAsia="宋体" w:cs="Calibri"/>
+          <w:sz w:val="15"/>
+          <w:szCs w:val="15"/>
+          <w:lang w:val="en-US" w:eastAsia="zh-CN"/>
+        </w:rPr>
         <w:t>掌握git flow分支管理，理解前后端路由，能与后端完成数据交互</w:t>
       </w:r>
     </w:p>
@@ -519,7 +535,7 @@
           <w:szCs w:val="15"/>
           <w:lang w:val="en-US" w:eastAsia="zh-CN"/>
         </w:rPr>
-        <w:t>深入理解Webpack及其原理，能独立实现根据项目需要进行配置，理解Webpack中loader和plugin的运行，能尝试编写自己的loader或者plugin</w:t>
+        <w:t>深入理解Webpack、rollup、vite及其原理和具体实践</w:t>
       </w:r>
     </w:p>
     <w:p>
@@ -1611,6 +1627,31 @@
           <w:szCs w:val="15"/>
           <w:lang w:val="en-US" w:eastAsia="zh-CN"/>
         </w:rPr>
+        <w:t>工作中积极借助chatGPT、copilot等AI工具辅助开发与学习</w:t>
+      </w:r>
+    </w:p>
+    <w:p>
+      <w:pPr>
+        <w:numPr>
+          <w:ilvl w:val="0"/>
+          <w:numId w:val="1"/>
+        </w:numPr>
+        <w:ind w:left="420" w:leftChars="0" w:hanging="420" w:firstLineChars="0"/>
+        <w:jc w:val="left"/>
+        <w:rPr>
+          <w:rFonts w:hint="default" w:ascii="Calibri" w:hAnsi="Calibri" w:eastAsia="宋体" w:cs="Calibri"/>
+          <w:sz w:val="15"/>
+          <w:szCs w:val="15"/>
+          <w:lang w:val="en-US" w:eastAsia="zh-CN"/>
+        </w:rPr>
+      </w:pPr>
+      <w:r>
+        <w:rPr>
+          <w:rFonts w:hint="eastAsia" w:ascii="Calibri" w:hAnsi="Calibri" w:eastAsia="宋体" w:cs="Calibri"/>
+          <w:sz w:val="15"/>
+          <w:szCs w:val="15"/>
+          <w:lang w:val="en-US" w:eastAsia="zh-CN"/>
+        </w:rPr>
         <w:t>有强学习能力，常以问题驱动学习</w:t>
       </w:r>
     </w:p>
@@ -1686,44 +1727,35 @@
           <w:szCs w:val="15"/>
           <w:lang w:val="en-US" w:eastAsia="zh-CN"/>
         </w:rPr>
-        <w:t>习惯于对学习和阅读总结，截至23年2月15</w:t>
+        <w:t>习惯于对学习和阅读总结，截至23年2月15日为止，已有累计70万字以上的技术学习和阅读笔记记录</w:t>
+      </w:r>
+    </w:p>
+    <w:p>
+      <w:pPr>
+        <w:numPr>
+          <w:ilvl w:val="0"/>
+          <w:numId w:val="1"/>
+        </w:numPr>
+        <w:ind w:left="420" w:leftChars="0" w:hanging="420" w:firstLineChars="0"/>
+        <w:jc w:val="left"/>
+        <w:rPr>
+          <w:rFonts w:hint="eastAsia" w:ascii="Calibri" w:hAnsi="Calibri" w:eastAsia="宋体" w:cs="Calibri"/>
+          <w:sz w:val="15"/>
+          <w:szCs w:val="15"/>
+          <w:lang w:val="en-US" w:eastAsia="zh-CN"/>
+        </w:rPr>
+      </w:pPr>
+      <w:r>
+        <w:rPr>
+          <w:rFonts w:hint="eastAsia" w:ascii="Calibri" w:hAnsi="Calibri" w:eastAsia="宋体" w:cs="Calibri"/>
+          <w:sz w:val="15"/>
+          <w:szCs w:val="15"/>
+          <w:lang w:val="en-US" w:eastAsia="zh-CN"/>
+        </w:rPr>
+        <w:t>目前正在自学计算机科班专业基础课程</w:t>
       </w:r>
       <w:bookmarkStart w:id="0" w:name="_GoBack"/>
       <w:bookmarkEnd w:id="0"/>
-      <w:r>
-        <w:rPr>
-          <w:rFonts w:hint="eastAsia" w:ascii="Calibri" w:hAnsi="Calibri" w:eastAsia="宋体" w:cs="Calibri"/>
-          <w:sz w:val="15"/>
-          <w:szCs w:val="15"/>
-          <w:lang w:val="en-US" w:eastAsia="zh-CN"/>
-        </w:rPr>
-        <w:t>日为止，已有累计70万字以上的技术学习和阅读笔记记录</w:t>
-      </w:r>
-    </w:p>
-    <w:p>
-      <w:pPr>
-        <w:numPr>
-          <w:ilvl w:val="0"/>
-          <w:numId w:val="1"/>
-        </w:numPr>
-        <w:ind w:left="420" w:leftChars="0" w:hanging="420" w:firstLineChars="0"/>
-        <w:jc w:val="left"/>
-        <w:rPr>
-          <w:rFonts w:hint="eastAsia" w:ascii="Calibri" w:hAnsi="Calibri" w:eastAsia="宋体" w:cs="Calibri"/>
-          <w:sz w:val="15"/>
-          <w:szCs w:val="15"/>
-          <w:lang w:val="en-US" w:eastAsia="zh-CN"/>
-        </w:rPr>
-      </w:pPr>
-      <w:r>
-        <w:rPr>
-          <w:rFonts w:hint="eastAsia" w:ascii="Calibri" w:hAnsi="Calibri" w:eastAsia="宋体" w:cs="Calibri"/>
-          <w:sz w:val="15"/>
-          <w:szCs w:val="15"/>
-          <w:lang w:val="en-US" w:eastAsia="zh-CN"/>
-        </w:rPr>
-        <w:t>目前正在自学计算机科班专业基础课程</w:t>
-      </w:r>
     </w:p>
     <w:p>
       <w:pPr>

--- a/个人简历/个人简历.docx
+++ b/个人简历/个人简历.docx
@@ -86,7 +86,7 @@
           <w:szCs w:val="15"/>
           <w:lang w:val="en-US" w:eastAsia="zh-CN"/>
         </w:rPr>
-        <w:t>男    |    23岁    |    两年经验    |    电话：13585521241    |    邮箱：</w:t>
+        <w:t>男    |   24岁    |    两年经验    |    电话：13585521241    |    邮箱：</w:t>
       </w:r>
       <w:r>
         <w:rPr>
@@ -390,6 +390,31 @@
           <w:szCs w:val="15"/>
           <w:lang w:val="en-US" w:eastAsia="zh-CN"/>
         </w:rPr>
+        <w:t>理解面向对象编程和函数编程思想</w:t>
+      </w:r>
+    </w:p>
+    <w:p>
+      <w:pPr>
+        <w:numPr>
+          <w:ilvl w:val="0"/>
+          <w:numId w:val="1"/>
+        </w:numPr>
+        <w:ind w:left="420" w:leftChars="0" w:hanging="420" w:firstLineChars="0"/>
+        <w:jc w:val="left"/>
+        <w:rPr>
+          <w:rFonts w:hint="default" w:ascii="Calibri" w:hAnsi="Calibri" w:eastAsia="宋体" w:cs="Calibri"/>
+          <w:sz w:val="15"/>
+          <w:szCs w:val="15"/>
+          <w:lang w:val="en-US" w:eastAsia="zh-CN"/>
+        </w:rPr>
+      </w:pPr>
+      <w:r>
+        <w:rPr>
+          <w:rFonts w:hint="eastAsia" w:ascii="Calibri" w:hAnsi="Calibri" w:eastAsia="宋体" w:cs="Calibri"/>
+          <w:sz w:val="15"/>
+          <w:szCs w:val="15"/>
+          <w:lang w:val="en-US" w:eastAsia="zh-CN"/>
+        </w:rPr>
         <w:t>理解</w:t>
       </w:r>
       <w:r>
@@ -401,16 +426,16 @@
           <w:szCs w:val="15"/>
           <w:lang w:val="en-US" w:eastAsia="zh-CN"/>
         </w:rPr>
-        <w:t>Vue.js（2.0）源码</w:t>
-      </w:r>
-      <w:r>
-        <w:rPr>
-          <w:rFonts w:hint="eastAsia" w:ascii="Calibri" w:hAnsi="Calibri" w:eastAsia="宋体" w:cs="Calibri"/>
-          <w:sz w:val="15"/>
-          <w:szCs w:val="15"/>
-          <w:lang w:val="en-US" w:eastAsia="zh-CN"/>
-        </w:rPr>
-        <w:t>及其生态源码，熟悉Vue.js3.0框架及其生态；</w:t>
+        <w:t>Vue.js源码</w:t>
+      </w:r>
+      <w:r>
+        <w:rPr>
+          <w:rFonts w:hint="eastAsia" w:ascii="Calibri" w:hAnsi="Calibri" w:eastAsia="宋体" w:cs="Calibri"/>
+          <w:sz w:val="15"/>
+          <w:szCs w:val="15"/>
+          <w:lang w:val="en-US" w:eastAsia="zh-CN"/>
+        </w:rPr>
+        <w:t>及其生态源码</w:t>
       </w:r>
     </w:p>
     <w:p>
@@ -460,7 +485,7 @@
           <w:szCs w:val="15"/>
           <w:lang w:val="en-US" w:eastAsia="zh-CN"/>
         </w:rPr>
-        <w:t>能进行小程序开发，h5应用的开发，</w:t>
+        <w:t>能进行小程序开发，h5应用的开发</w:t>
       </w:r>
     </w:p>
     <w:p>
@@ -535,8 +560,10 @@
           <w:szCs w:val="15"/>
           <w:lang w:val="en-US" w:eastAsia="zh-CN"/>
         </w:rPr>
-        <w:t>深入理解Webpack、rollup、vite及其原理和具体实践</w:t>
-      </w:r>
+        <w:t>深入理解Webpack、rollup、vite及其原理和具体实践，理解babel生态及其插件编写</w:t>
+      </w:r>
+      <w:bookmarkStart w:id="0" w:name="_GoBack"/>
+      <w:bookmarkEnd w:id="0"/>
     </w:p>
     <w:p>
       <w:pPr>
@@ -1754,8 +1781,6 @@
         </w:rPr>
         <w:t>目前正在自学计算机科班专业基础课程</w:t>
       </w:r>
-      <w:bookmarkStart w:id="0" w:name="_GoBack"/>
-      <w:bookmarkEnd w:id="0"/>
     </w:p>
     <w:p>
       <w:pPr>
@@ -2458,4 +2483,20 @@
   </a:themeElements>
   <a:objectDefaults/>
 </a:theme>
+</file>
+
+<file path=customXml/item1.xml><?xml version="1.0" encoding="utf-8"?>
+<s:customData xmlns="http://www.wps.cn/officeDocument/2013/wpsCustomData" xmlns:s="http://www.wps.cn/officeDocument/2013/wpsCustomData">
+  <customSectProps>
+    <customSectPr/>
+  </customSectProps>
+</s:customData>
+</file>
+
+<file path=customXml/itemProps1.xml><?xml version="1.0" encoding="utf-8"?>
+<ds:datastoreItem xmlns:ds="http://schemas.openxmlformats.org/officeDocument/2006/customXml" ds:itemID="{B1977F7D-205B-4081-913C-38D41E755F92}">
+  <ds:schemaRefs>
+    <ds:schemaRef ds:uri="http://www.wps.cn/officeDocument/2013/wpsCustomData"/>
+  </ds:schemaRefs>
+</ds:datastoreItem>
 </file>